--- a/3_Marktanalyse/1_Konkurrenz_Marktposition/Konkurrenz_Marktposition.docx
+++ b/3_Marktanalyse/1_Konkurrenz_Marktposition/Konkurrenz_Marktposition.docx
@@ -1,6 +1,6 @@
 
 <file path=word/document.xml><?xml version="1.0" encoding="utf-8"?>
-<w:document xmlns:wpc="http://schemas.microsoft.com/office/word/2010/wordprocessingCanvas" xmlns:mc="http://schemas.openxmlformats.org/markup-compatibility/2006" xmlns:o="urn:schemas-microsoft-com:office:office" xmlns:r="http://schemas.openxmlformats.org/officeDocument/2006/relationships" xmlns:m="http://schemas.openxmlformats.org/officeDocument/2006/math" xmlns:v="urn:schemas-microsoft-com:vml" xmlns:wp14="http://schemas.microsoft.com/office/word/2010/wordprocessingDrawing" xmlns:wp="http://schemas.openxmlformats.org/drawingml/2006/wordprocessingDrawing" xmlns:w10="urn:schemas-microsoft-com:office:word" xmlns:w="http://schemas.openxmlformats.org/wordprocessingml/2006/main" xmlns:w14="http://schemas.microsoft.com/office/word/2010/wordml" xmlns:w15="http://schemas.microsoft.com/office/word/2012/wordml" xmlns:wpg="http://schemas.microsoft.com/office/word/2010/wordprocessingGroup" xmlns:wpi="http://schemas.microsoft.com/office/word/2010/wordprocessingInk" xmlns:wne="http://schemas.microsoft.com/office/word/2006/wordml" xmlns:wps="http://schemas.microsoft.com/office/word/2010/wordprocessingShape" mc:Ignorable="w14 w15 wp14">
+<w:document xmlns:wpc="http://schemas.microsoft.com/office/word/2010/wordprocessingCanvas" xmlns:mo="http://schemas.microsoft.com/office/mac/office/2008/main" xmlns:mc="http://schemas.openxmlformats.org/markup-compatibility/2006" xmlns:mv="urn:schemas-microsoft-com:mac:vml" xmlns:o="urn:schemas-microsoft-com:office:office" xmlns:r="http://schemas.openxmlformats.org/officeDocument/2006/relationships" xmlns:m="http://schemas.openxmlformats.org/officeDocument/2006/math" xmlns:v="urn:schemas-microsoft-com:vml" xmlns:wp14="http://schemas.microsoft.com/office/word/2010/wordprocessingDrawing" xmlns:wp="http://schemas.openxmlformats.org/drawingml/2006/wordprocessingDrawing" xmlns:w10="urn:schemas-microsoft-com:office:word" xmlns:w="http://schemas.openxmlformats.org/wordprocessingml/2006/main" xmlns:w14="http://schemas.microsoft.com/office/word/2010/wordml" xmlns:w15="http://schemas.microsoft.com/office/word/2012/wordml" xmlns:wpg="http://schemas.microsoft.com/office/word/2010/wordprocessingGroup" xmlns:wpi="http://schemas.microsoft.com/office/word/2010/wordprocessingInk" xmlns:wne="http://schemas.microsoft.com/office/word/2006/wordml" xmlns:wps="http://schemas.microsoft.com/office/word/2010/wordprocessingShape" mc:Ignorable="w14 w15 wp14">
   <w:body>
     <w:p>
       <w:pPr>
@@ -10,13 +10,12 @@
         <w:tab/>
       </w:r>
       <w:r>
-        <w:t>TITEL DE</w:t>
+        <w:t>Konkurrenz und M</w:t>
       </w:r>
+      <w:bookmarkStart w:id="0" w:name="_GoBack"/>
+      <w:bookmarkEnd w:id="0"/>
       <w:r>
-        <w:t>S</w:t>
-      </w:r>
-      <w:r>
-        <w:t xml:space="preserve"> AUSARBEITUNGSTEILS</w:t>
+        <w:t>arkposition</w:t>
       </w:r>
     </w:p>
     <w:p/>
@@ -44,10 +43,8 @@
         <w:rPr>
           <w:sz w:val="28"/>
         </w:rPr>
-        <w:t>0</w:t>
+        <w:t>4</w:t>
       </w:r>
-      <w:bookmarkStart w:id="0" w:name="_GoBack"/>
-      <w:bookmarkEnd w:id="0"/>
       <w:r>
         <w:tab/>
       </w:r>
@@ -75,7 +72,13 @@
         <w:rPr>
           <w:sz w:val="28"/>
         </w:rPr>
-        <w:t>V000</w:t>
+        <w:t>V00</w:t>
+      </w:r>
+      <w:r>
+        <w:rPr>
+          <w:sz w:val="28"/>
+        </w:rPr>
+        <w:t>1</w:t>
       </w:r>
     </w:p>
     <w:p/>
@@ -145,7 +148,7 @@
           <w:hyperlink w:anchor="_Toc439592851" w:history="1">
             <w:r>
               <w:rPr>
-                <w:rStyle w:val="Hyperlink"/>
+                <w:rStyle w:val="Link"/>
                 <w:noProof/>
               </w:rPr>
               <w:t>Versionsgeschichte</w:t>
@@ -218,7 +221,7 @@
           <w:hyperlink w:anchor="_Toc439592852" w:history="1">
             <w:r>
               <w:rPr>
-                <w:rStyle w:val="Hyperlink"/>
+                <w:rStyle w:val="Link"/>
                 <w:noProof/>
               </w:rPr>
               <w:t>Ausarbeitungsteil</w:t>
@@ -421,9 +424,11 @@
             <w:tcW w:w="1813" w:type="dxa"/>
           </w:tcPr>
           <w:p>
+            <w:proofErr w:type="spellStart"/>
             <w:r>
               <w:t>Wesseler</w:t>
             </w:r>
+            <w:proofErr w:type="spellEnd"/>
           </w:p>
         </w:tc>
       </w:tr>
@@ -569,7 +574,7 @@
 </file>
 
 <file path=word/endnotes.xml><?xml version="1.0" encoding="utf-8"?>
-<w:endnotes xmlns:wpc="http://schemas.microsoft.com/office/word/2010/wordprocessingCanvas" xmlns:mc="http://schemas.openxmlformats.org/markup-compatibility/2006" xmlns:o="urn:schemas-microsoft-com:office:office" xmlns:r="http://schemas.openxmlformats.org/officeDocument/2006/relationships" xmlns:m="http://schemas.openxmlformats.org/officeDocument/2006/math" xmlns:v="urn:schemas-microsoft-com:vml" xmlns:wp14="http://schemas.microsoft.com/office/word/2010/wordprocessingDrawing" xmlns:wp="http://schemas.openxmlformats.org/drawingml/2006/wordprocessingDrawing" xmlns:w10="urn:schemas-microsoft-com:office:word" xmlns:w="http://schemas.openxmlformats.org/wordprocessingml/2006/main" xmlns:w14="http://schemas.microsoft.com/office/word/2010/wordml" xmlns:w15="http://schemas.microsoft.com/office/word/2012/wordml" xmlns:wpg="http://schemas.microsoft.com/office/word/2010/wordprocessingGroup" xmlns:wpi="http://schemas.microsoft.com/office/word/2010/wordprocessingInk" xmlns:wne="http://schemas.microsoft.com/office/word/2006/wordml" xmlns:wps="http://schemas.microsoft.com/office/word/2010/wordprocessingShape" mc:Ignorable="w14 w15 wp14">
+<w:endnotes xmlns:wpc="http://schemas.microsoft.com/office/word/2010/wordprocessingCanvas" xmlns:mo="http://schemas.microsoft.com/office/mac/office/2008/main" xmlns:mc="http://schemas.openxmlformats.org/markup-compatibility/2006" xmlns:mv="urn:schemas-microsoft-com:mac:vml" xmlns:o="urn:schemas-microsoft-com:office:office" xmlns:r="http://schemas.openxmlformats.org/officeDocument/2006/relationships" xmlns:m="http://schemas.openxmlformats.org/officeDocument/2006/math" xmlns:v="urn:schemas-microsoft-com:vml" xmlns:wp14="http://schemas.microsoft.com/office/word/2010/wordprocessingDrawing" xmlns:wp="http://schemas.openxmlformats.org/drawingml/2006/wordprocessingDrawing" xmlns:w10="urn:schemas-microsoft-com:office:word" xmlns:w="http://schemas.openxmlformats.org/wordprocessingml/2006/main" xmlns:w14="http://schemas.microsoft.com/office/word/2010/wordml" xmlns:w15="http://schemas.microsoft.com/office/word/2012/wordml" xmlns:wpg="http://schemas.microsoft.com/office/word/2010/wordprocessingGroup" xmlns:wpi="http://schemas.microsoft.com/office/word/2010/wordprocessingInk" xmlns:wne="http://schemas.microsoft.com/office/word/2006/wordml" xmlns:wps="http://schemas.microsoft.com/office/word/2010/wordprocessingShape" mc:Ignorable="w14 w15 wp14">
   <w:endnote w:type="separator" w:id="-1">
     <w:p>
       <w:r>
@@ -588,7 +593,7 @@
 </file>
 
 <file path=word/footer1.xml><?xml version="1.0" encoding="utf-8"?>
-<w:ftr xmlns:wpc="http://schemas.microsoft.com/office/word/2010/wordprocessingCanvas" xmlns:mc="http://schemas.openxmlformats.org/markup-compatibility/2006" xmlns:o="urn:schemas-microsoft-com:office:office" xmlns:r="http://schemas.openxmlformats.org/officeDocument/2006/relationships" xmlns:m="http://schemas.openxmlformats.org/officeDocument/2006/math" xmlns:v="urn:schemas-microsoft-com:vml" xmlns:wp14="http://schemas.microsoft.com/office/word/2010/wordprocessingDrawing" xmlns:wp="http://schemas.openxmlformats.org/drawingml/2006/wordprocessingDrawing" xmlns:w10="urn:schemas-microsoft-com:office:word" xmlns:w="http://schemas.openxmlformats.org/wordprocessingml/2006/main" xmlns:w14="http://schemas.microsoft.com/office/word/2010/wordml" xmlns:w15="http://schemas.microsoft.com/office/word/2012/wordml" xmlns:wpg="http://schemas.microsoft.com/office/word/2010/wordprocessingGroup" xmlns:wpi="http://schemas.microsoft.com/office/word/2010/wordprocessingInk" xmlns:wne="http://schemas.microsoft.com/office/word/2006/wordml" xmlns:wps="http://schemas.microsoft.com/office/word/2010/wordprocessingShape" mc:Ignorable="w14 w15 wp14">
+<w:ftr xmlns:wpc="http://schemas.microsoft.com/office/word/2010/wordprocessingCanvas" xmlns:mo="http://schemas.microsoft.com/office/mac/office/2008/main" xmlns:mc="http://schemas.openxmlformats.org/markup-compatibility/2006" xmlns:mv="urn:schemas-microsoft-com:mac:vml" xmlns:o="urn:schemas-microsoft-com:office:office" xmlns:r="http://schemas.openxmlformats.org/officeDocument/2006/relationships" xmlns:m="http://schemas.openxmlformats.org/officeDocument/2006/math" xmlns:v="urn:schemas-microsoft-com:vml" xmlns:wp14="http://schemas.microsoft.com/office/word/2010/wordprocessingDrawing" xmlns:wp="http://schemas.openxmlformats.org/drawingml/2006/wordprocessingDrawing" xmlns:w10="urn:schemas-microsoft-com:office:word" xmlns:w="http://schemas.openxmlformats.org/wordprocessingml/2006/main" xmlns:w14="http://schemas.microsoft.com/office/word/2010/wordml" xmlns:w15="http://schemas.microsoft.com/office/word/2012/wordml" xmlns:wpg="http://schemas.microsoft.com/office/word/2010/wordprocessingGroup" xmlns:wpi="http://schemas.microsoft.com/office/word/2010/wordprocessingInk" xmlns:wne="http://schemas.microsoft.com/office/word/2006/wordml" xmlns:wps="http://schemas.microsoft.com/office/word/2010/wordprocessingShape" mc:Ignorable="w14 w15 wp14">
   <w:p>
     <w:pPr>
       <w:pStyle w:val="Fuzeile"/>
@@ -654,7 +659,7 @@
 </file>
 
 <file path=word/footer2.xml><?xml version="1.0" encoding="utf-8"?>
-<w:ftr xmlns:wpc="http://schemas.microsoft.com/office/word/2010/wordprocessingCanvas" xmlns:mc="http://schemas.openxmlformats.org/markup-compatibility/2006" xmlns:o="urn:schemas-microsoft-com:office:office" xmlns:r="http://schemas.openxmlformats.org/officeDocument/2006/relationships" xmlns:m="http://schemas.openxmlformats.org/officeDocument/2006/math" xmlns:v="urn:schemas-microsoft-com:vml" xmlns:wp14="http://schemas.microsoft.com/office/word/2010/wordprocessingDrawing" xmlns:wp="http://schemas.openxmlformats.org/drawingml/2006/wordprocessingDrawing" xmlns:w10="urn:schemas-microsoft-com:office:word" xmlns:w="http://schemas.openxmlformats.org/wordprocessingml/2006/main" xmlns:w14="http://schemas.microsoft.com/office/word/2010/wordml" xmlns:w15="http://schemas.microsoft.com/office/word/2012/wordml" xmlns:wpg="http://schemas.microsoft.com/office/word/2010/wordprocessingGroup" xmlns:wpi="http://schemas.microsoft.com/office/word/2010/wordprocessingInk" xmlns:wne="http://schemas.microsoft.com/office/word/2006/wordml" xmlns:wps="http://schemas.microsoft.com/office/word/2010/wordprocessingShape" mc:Ignorable="w14 w15 wp14">
+<w:ftr xmlns:wpc="http://schemas.microsoft.com/office/word/2010/wordprocessingCanvas" xmlns:mo="http://schemas.microsoft.com/office/mac/office/2008/main" xmlns:mc="http://schemas.openxmlformats.org/markup-compatibility/2006" xmlns:mv="urn:schemas-microsoft-com:mac:vml" xmlns:o="urn:schemas-microsoft-com:office:office" xmlns:r="http://schemas.openxmlformats.org/officeDocument/2006/relationships" xmlns:m="http://schemas.openxmlformats.org/officeDocument/2006/math" xmlns:v="urn:schemas-microsoft-com:vml" xmlns:wp14="http://schemas.microsoft.com/office/word/2010/wordprocessingDrawing" xmlns:wp="http://schemas.openxmlformats.org/drawingml/2006/wordprocessingDrawing" xmlns:w10="urn:schemas-microsoft-com:office:word" xmlns:w="http://schemas.openxmlformats.org/wordprocessingml/2006/main" xmlns:w14="http://schemas.microsoft.com/office/word/2010/wordml" xmlns:w15="http://schemas.microsoft.com/office/word/2012/wordml" xmlns:wpg="http://schemas.microsoft.com/office/word/2010/wordprocessingGroup" xmlns:wpi="http://schemas.microsoft.com/office/word/2010/wordprocessingInk" xmlns:wne="http://schemas.microsoft.com/office/word/2006/wordml" xmlns:wps="http://schemas.microsoft.com/office/word/2010/wordprocessingShape" mc:Ignorable="w14 w15 wp14">
   <w:p>
     <w:pPr>
       <w:pStyle w:val="Fuzeile"/>
@@ -902,7 +907,7 @@
                               <w:noProof/>
                               <w:sz w:val="18"/>
                             </w:rPr>
-                            <w:t>1</w:t>
+                            <w:t>0</w:t>
                           </w:r>
                           <w:r>
                             <w:rPr>
@@ -987,7 +992,7 @@
 </file>
 
 <file path=word/footnotes.xml><?xml version="1.0" encoding="utf-8"?>
-<w:footnotes xmlns:wpc="http://schemas.microsoft.com/office/word/2010/wordprocessingCanvas" xmlns:mc="http://schemas.openxmlformats.org/markup-compatibility/2006" xmlns:o="urn:schemas-microsoft-com:office:office" xmlns:r="http://schemas.openxmlformats.org/officeDocument/2006/relationships" xmlns:m="http://schemas.openxmlformats.org/officeDocument/2006/math" xmlns:v="urn:schemas-microsoft-com:vml" xmlns:wp14="http://schemas.microsoft.com/office/word/2010/wordprocessingDrawing" xmlns:wp="http://schemas.openxmlformats.org/drawingml/2006/wordprocessingDrawing" xmlns:w10="urn:schemas-microsoft-com:office:word" xmlns:w="http://schemas.openxmlformats.org/wordprocessingml/2006/main" xmlns:w14="http://schemas.microsoft.com/office/word/2010/wordml" xmlns:w15="http://schemas.microsoft.com/office/word/2012/wordml" xmlns:wpg="http://schemas.microsoft.com/office/word/2010/wordprocessingGroup" xmlns:wpi="http://schemas.microsoft.com/office/word/2010/wordprocessingInk" xmlns:wne="http://schemas.microsoft.com/office/word/2006/wordml" xmlns:wps="http://schemas.microsoft.com/office/word/2010/wordprocessingShape" mc:Ignorable="w14 w15 wp14">
+<w:footnotes xmlns:wpc="http://schemas.microsoft.com/office/word/2010/wordprocessingCanvas" xmlns:mo="http://schemas.microsoft.com/office/mac/office/2008/main" xmlns:mc="http://schemas.openxmlformats.org/markup-compatibility/2006" xmlns:mv="urn:schemas-microsoft-com:mac:vml" xmlns:o="urn:schemas-microsoft-com:office:office" xmlns:r="http://schemas.openxmlformats.org/officeDocument/2006/relationships" xmlns:m="http://schemas.openxmlformats.org/officeDocument/2006/math" xmlns:v="urn:schemas-microsoft-com:vml" xmlns:wp14="http://schemas.microsoft.com/office/word/2010/wordprocessingDrawing" xmlns:wp="http://schemas.openxmlformats.org/drawingml/2006/wordprocessingDrawing" xmlns:w10="urn:schemas-microsoft-com:office:word" xmlns:w="http://schemas.openxmlformats.org/wordprocessingml/2006/main" xmlns:w14="http://schemas.microsoft.com/office/word/2010/wordml" xmlns:w15="http://schemas.microsoft.com/office/word/2012/wordml" xmlns:wpg="http://schemas.microsoft.com/office/word/2010/wordprocessingGroup" xmlns:wpi="http://schemas.microsoft.com/office/word/2010/wordprocessingInk" xmlns:wne="http://schemas.microsoft.com/office/word/2006/wordml" xmlns:wps="http://schemas.microsoft.com/office/word/2010/wordprocessingShape" mc:Ignorable="w14 w15 wp14">
   <w:footnote w:type="separator" w:id="-1">
     <w:p>
       <w:r>
@@ -1006,7 +1011,7 @@
 </file>
 
 <file path=word/header1.xml><?xml version="1.0" encoding="utf-8"?>
-<w:hdr xmlns:wpc="http://schemas.microsoft.com/office/word/2010/wordprocessingCanvas" xmlns:mc="http://schemas.openxmlformats.org/markup-compatibility/2006" xmlns:o="urn:schemas-microsoft-com:office:office" xmlns:r="http://schemas.openxmlformats.org/officeDocument/2006/relationships" xmlns:m="http://schemas.openxmlformats.org/officeDocument/2006/math" xmlns:v="urn:schemas-microsoft-com:vml" xmlns:wp14="http://schemas.microsoft.com/office/word/2010/wordprocessingDrawing" xmlns:wp="http://schemas.openxmlformats.org/drawingml/2006/wordprocessingDrawing" xmlns:w10="urn:schemas-microsoft-com:office:word" xmlns:w="http://schemas.openxmlformats.org/wordprocessingml/2006/main" xmlns:w14="http://schemas.microsoft.com/office/word/2010/wordml" xmlns:w15="http://schemas.microsoft.com/office/word/2012/wordml" xmlns:wpg="http://schemas.microsoft.com/office/word/2010/wordprocessingGroup" xmlns:wpi="http://schemas.microsoft.com/office/word/2010/wordprocessingInk" xmlns:wne="http://schemas.microsoft.com/office/word/2006/wordml" xmlns:wps="http://schemas.microsoft.com/office/word/2010/wordprocessingShape" mc:Ignorable="w14 w15 wp14">
+<w:hdr xmlns:wpc="http://schemas.microsoft.com/office/word/2010/wordprocessingCanvas" xmlns:mo="http://schemas.microsoft.com/office/mac/office/2008/main" xmlns:mc="http://schemas.openxmlformats.org/markup-compatibility/2006" xmlns:mv="urn:schemas-microsoft-com:mac:vml" xmlns:o="urn:schemas-microsoft-com:office:office" xmlns:r="http://schemas.openxmlformats.org/officeDocument/2006/relationships" xmlns:m="http://schemas.openxmlformats.org/officeDocument/2006/math" xmlns:v="urn:schemas-microsoft-com:vml" xmlns:wp14="http://schemas.microsoft.com/office/word/2010/wordprocessingDrawing" xmlns:wp="http://schemas.openxmlformats.org/drawingml/2006/wordprocessingDrawing" xmlns:w10="urn:schemas-microsoft-com:office:word" xmlns:w="http://schemas.openxmlformats.org/wordprocessingml/2006/main" xmlns:w14="http://schemas.microsoft.com/office/word/2010/wordml" xmlns:w15="http://schemas.microsoft.com/office/word/2012/wordml" xmlns:wpg="http://schemas.microsoft.com/office/word/2010/wordprocessingGroup" xmlns:wpi="http://schemas.microsoft.com/office/word/2010/wordprocessingInk" xmlns:wne="http://schemas.microsoft.com/office/word/2006/wordml" xmlns:wps="http://schemas.microsoft.com/office/word/2010/wordprocessingShape" mc:Ignorable="w14 w15 wp14">
   <w:p>
     <w:pPr>
       <w:pStyle w:val="Kopfzeile"/>
@@ -1083,6 +1088,9 @@
                     <wps:txbx>
                       <w:txbxContent>
                         <w:p>
+                          <w:pPr>
+                            <w:jc w:val="center"/>
+                          </w:pPr>
                           <w:r>
                             <w:rPr>
                               <w:sz w:val="20"/>
@@ -1155,7 +1163,7 @@
                             <w:rPr>
                               <w:sz w:val="20"/>
                             </w:rPr>
-                            <w:t>Titel des Ausarbeitungsteiles</w:t>
+                            <w:t>Konkurrenz und Marktposition</w:t>
                           </w:r>
                           <w:r>
                             <w:rPr>
@@ -1244,10 +1252,13 @@
         </mc:Choice>
         <mc:Fallback>
           <w:pict>
-            <v:rect w14:anchorId="440BD1B0" id="Rechteck 1" o:spid="_x0000_s1026" style="position:absolute;left:0;text-align:left;margin-left:-1.1pt;margin-top:-2.85pt;width:453.65pt;height:24.1pt;z-index:251659264;visibility:visible;mso-wrap-style:square;mso-width-percent:0;mso-height-percent:0;mso-wrap-distance-left:9pt;mso-wrap-distance-top:0;mso-wrap-distance-right:9pt;mso-wrap-distance-bottom:0;mso-position-horizontal:absolute;mso-position-horizontal-relative:text;mso-position-vertical:absolute;mso-position-vertical-relative:text;mso-width-percent:0;mso-height-percent:0;mso-width-relative:margin;mso-height-relative:margin;v-text-anchor:middle" o:gfxdata="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" fillcolor="#5b9bd5 [3204]" strokecolor="white [3212]" strokeweight="1pt">
+            <v:rect w14:anchorId="440BD1B0" id="Rechteck_x0020_1" o:spid="_x0000_s1026" style="position:absolute;left:0;text-align:left;margin-left:-1.1pt;margin-top:-2.8pt;width:453.65pt;height:24.1pt;z-index:251659264;visibility:visible;mso-wrap-style:square;mso-width-percent:0;mso-height-percent:0;mso-wrap-distance-left:9pt;mso-wrap-distance-top:0;mso-wrap-distance-right:9pt;mso-wrap-distance-bottom:0;mso-position-horizontal:absolute;mso-position-horizontal-relative:text;mso-position-vertical:absolute;mso-position-vertical-relative:text;mso-width-percent:0;mso-height-percent:0;mso-width-relative:margin;mso-height-relative:margin;v-text-anchor:middle" o:gfxdata="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" fillcolor="#5b9bd5 [3204]" strokecolor="white [3212]" strokeweight="1pt">
               <v:textbox>
                 <w:txbxContent>
                   <w:p>
+                    <w:pPr>
+                      <w:jc w:val="center"/>
+                    </w:pPr>
                     <w:r>
                       <w:rPr>
                         <w:sz w:val="20"/>
@@ -1320,7 +1331,7 @@
                       <w:rPr>
                         <w:sz w:val="20"/>
                       </w:rPr>
-                      <w:t>Titel des Ausarbeitungsteiles</w:t>
+                      <w:t>Konkurrenz und Marktposition</w:t>
                     </w:r>
                     <w:r>
                       <w:rPr>
@@ -1486,12 +1497,14 @@
                               <w:sz w:val="16"/>
                             </w:rPr>
                           </w:pPr>
+                          <w:proofErr w:type="spellStart"/>
                           <w:r>
                             <w:rPr>
                               <w:sz w:val="16"/>
                             </w:rPr>
                             <w:t>TeamScrumMid</w:t>
                           </w:r>
+                          <w:proofErr w:type="spellEnd"/>
                         </w:p>
                       </w:txbxContent>
                     </wps:txbx>
@@ -1704,8 +1717,8 @@
 </file>
 
 <file path=word/numbering.xml><?xml version="1.0" encoding="utf-8"?>
-<w:numbering xmlns:wpc="http://schemas.microsoft.com/office/word/2010/wordprocessingCanvas" xmlns:mc="http://schemas.openxmlformats.org/markup-compatibility/2006" xmlns:o="urn:schemas-microsoft-com:office:office" xmlns:r="http://schemas.openxmlformats.org/officeDocument/2006/relationships" xmlns:m="http://schemas.openxmlformats.org/officeDocument/2006/math" xmlns:v="urn:schemas-microsoft-com:vml" xmlns:wp14="http://schemas.microsoft.com/office/word/2010/wordprocessingDrawing" xmlns:wp="http://schemas.openxmlformats.org/drawingml/2006/wordprocessingDrawing" xmlns:w10="urn:schemas-microsoft-com:office:word" xmlns:w="http://schemas.openxmlformats.org/wordprocessingml/2006/main" xmlns:w14="http://schemas.microsoft.com/office/word/2010/wordml" xmlns:w15="http://schemas.microsoft.com/office/word/2012/wordml" xmlns:wpg="http://schemas.microsoft.com/office/word/2010/wordprocessingGroup" xmlns:wpi="http://schemas.microsoft.com/office/word/2010/wordprocessingInk" xmlns:wne="http://schemas.microsoft.com/office/word/2006/wordml" xmlns:wps="http://schemas.microsoft.com/office/word/2010/wordprocessingShape" mc:Ignorable="w14 w15 wp14">
-  <w:abstractNum w:abstractNumId="0" w15:restartNumberingAfterBreak="0">
+<w:numbering xmlns:wpc="http://schemas.microsoft.com/office/word/2010/wordprocessingCanvas" xmlns:mo="http://schemas.microsoft.com/office/mac/office/2008/main" xmlns:mc="http://schemas.openxmlformats.org/markup-compatibility/2006" xmlns:mv="urn:schemas-microsoft-com:mac:vml" xmlns:o="urn:schemas-microsoft-com:office:office" xmlns:r="http://schemas.openxmlformats.org/officeDocument/2006/relationships" xmlns:m="http://schemas.openxmlformats.org/officeDocument/2006/math" xmlns:v="urn:schemas-microsoft-com:vml" xmlns:wp14="http://schemas.microsoft.com/office/word/2010/wordprocessingDrawing" xmlns:wp="http://schemas.openxmlformats.org/drawingml/2006/wordprocessingDrawing" xmlns:w10="urn:schemas-microsoft-com:office:word" xmlns:w="http://schemas.openxmlformats.org/wordprocessingml/2006/main" xmlns:w14="http://schemas.microsoft.com/office/word/2010/wordml" xmlns:w15="http://schemas.microsoft.com/office/word/2012/wordml" xmlns:wpg="http://schemas.microsoft.com/office/word/2010/wordprocessingGroup" xmlns:wpi="http://schemas.microsoft.com/office/word/2010/wordprocessingInk" xmlns:wne="http://schemas.microsoft.com/office/word/2006/wordml" xmlns:wps="http://schemas.microsoft.com/office/word/2010/wordprocessingShape" mc:Ignorable="w14 w15 wp14">
+  <w:abstractNum w:abstractNumId="0">
     <w:nsid w:val="1CAD3F75"/>
     <w:multiLevelType w:val="multilevel"/>
     <w:tmpl w:val="04070025"/>
@@ -1819,7 +1832,7 @@
     </w:rPrDefault>
     <w:pPrDefault/>
   </w:docDefaults>
-  <w:latentStyles w:defLockedState="0" w:defUIPriority="99" w:defSemiHidden="0" w:defUnhideWhenUsed="0" w:defQFormat="0" w:count="371">
+  <w:latentStyles w:defLockedState="0" w:defUIPriority="99" w:defSemiHidden="0" w:defUnhideWhenUsed="0" w:defQFormat="0" w:count="380">
     <w:lsdException w:name="Normal" w:uiPriority="0" w:qFormat="1"/>
     <w:lsdException w:name="heading 1" w:uiPriority="9" w:qFormat="1"/>
     <w:lsdException w:name="heading 2" w:semiHidden="1" w:uiPriority="9" w:unhideWhenUsed="1" w:qFormat="1"/>
@@ -2702,6 +2715,7 @@
     <w:uiPriority w:val="39"/>
     <w:rsid w:val="000714B6"/>
     <w:tblPr>
+      <w:tblInd w:w="0" w:type="dxa"/>
       <w:tblBorders>
         <w:top w:val="single" w:sz="4" w:space="0" w:color="auto"/>
         <w:left w:val="single" w:sz="4" w:space="0" w:color="auto"/>
@@ -2710,6 +2724,12 @@
         <w:insideH w:val="single" w:sz="4" w:space="0" w:color="auto"/>
         <w:insideV w:val="single" w:sz="4" w:space="0" w:color="auto"/>
       </w:tblBorders>
+      <w:tblCellMar>
+        <w:top w:w="0" w:type="dxa"/>
+        <w:left w:w="108" w:type="dxa"/>
+        <w:bottom w:w="0" w:type="dxa"/>
+        <w:right w:w="108" w:type="dxa"/>
+      </w:tblCellMar>
     </w:tblPr>
   </w:style>
   <w:style w:type="character" w:customStyle="1" w:styleId="berschrift3Zchn">
@@ -2750,7 +2770,7 @@
       <w:lang w:val="en-US" w:eastAsia="zh-CN"/>
     </w:rPr>
   </w:style>
-  <w:style w:type="character" w:styleId="Hyperlink">
+  <w:style w:type="character" w:styleId="Link">
     <w:name w:val="Hyperlink"/>
     <w:basedOn w:val="Absatz-Standardschriftart"/>
     <w:uiPriority w:val="99"/>
@@ -3153,7 +3173,7 @@
 </file>
 
 <file path=customXml/itemProps1.xml><?xml version="1.0" encoding="utf-8"?>
-<ds:datastoreItem xmlns:ds="http://schemas.openxmlformats.org/officeDocument/2006/customXml" ds:itemID="{A4D9F947-B5CB-4BCA-B994-A2C22BF7333B}">
+<ds:datastoreItem xmlns:ds="http://schemas.openxmlformats.org/officeDocument/2006/customXml" ds:itemID="{BD422401-4CCD-3C48-BC40-36A04E44F46A}">
   <ds:schemaRefs>
     <ds:schemaRef ds:uri="http://schemas.openxmlformats.org/officeDocument/2006/bibliography"/>
   </ds:schemaRefs>

--- a/3_Marktanalyse/1_Konkurrenz_Marktposition/Konkurrenz_Marktposition.docx
+++ b/3_Marktanalyse/1_Konkurrenz_Marktposition/Konkurrenz_Marktposition.docx
@@ -5,26 +5,24 @@
     <w:p>
       <w:pPr>
         <w:pStyle w:val="Titel"/>
-      </w:pPr>
-      <w:r>
-        <w:tab/>
-      </w:r>
-      <w:r>
-        <w:t>Konkurrenz und M</w:t>
-      </w:r>
-      <w:bookmarkStart w:id="0" w:name="_GoBack"/>
-      <w:bookmarkEnd w:id="0"/>
-      <w:r>
-        <w:t>arkposition</w:t>
+        <w:jc w:val="both"/>
+      </w:pPr>
+      <w:r>
+        <w:t>Konkurrenz und Markposition</w:t>
       </w:r>
     </w:p>
-    <w:p/>
+    <w:p>
+      <w:pPr>
+        <w:jc w:val="both"/>
+      </w:pPr>
+    </w:p>
     <w:p>
       <w:pPr>
         <w:pStyle w:val="Titel"/>
         <w:tabs>
           <w:tab w:val="left" w:pos="3402"/>
         </w:tabs>
+        <w:jc w:val="both"/>
       </w:pPr>
       <w:r>
         <w:rPr>
@@ -45,12 +43,6 @@
         </w:rPr>
         <w:t>4</w:t>
       </w:r>
-      <w:r>
-        <w:tab/>
-      </w:r>
-      <w:r>
-        <w:tab/>
-      </w:r>
     </w:p>
     <w:p>
       <w:pPr>
@@ -58,6 +50,7 @@
         <w:tabs>
           <w:tab w:val="left" w:pos="3402"/>
         </w:tabs>
+        <w:jc w:val="both"/>
       </w:pPr>
       <w:r>
         <w:rPr>
@@ -81,8 +74,16 @@
         <w:t>1</w:t>
       </w:r>
     </w:p>
-    <w:p/>
-    <w:p/>
+    <w:p>
+      <w:pPr>
+        <w:jc w:val="both"/>
+      </w:pPr>
+    </w:p>
+    <w:p>
+      <w:pPr>
+        <w:jc w:val="both"/>
+      </w:pPr>
+    </w:p>
     <w:sdt>
       <w:sdtPr>
         <w:rPr>
@@ -109,7 +110,7 @@
         <w:p>
           <w:pPr>
             <w:pStyle w:val="Inhaltsverzeichnisberschrift"/>
-            <w:jc w:val="center"/>
+            <w:jc w:val="both"/>
           </w:pPr>
           <w:r>
             <w:t>Inhaltsverzeichnis</w:t>
@@ -119,13 +120,17 @@
           <w:pPr>
             <w:pStyle w:val="Verzeichnis1"/>
             <w:tabs>
+              <w:tab w:val="left" w:pos="362"/>
               <w:tab w:val="right" w:pos="9054"/>
             </w:tabs>
+            <w:jc w:val="both"/>
             <w:rPr>
               <w:rFonts w:asciiTheme="minorHAnsi" w:eastAsiaTheme="minorEastAsia" w:hAnsiTheme="minorHAnsi"/>
               <w:b w:val="0"/>
               <w:caps w:val="0"/>
               <w:noProof/>
+              <w:sz w:val="24"/>
+              <w:szCs w:val="24"/>
               <w:u w:val="none"/>
               <w:lang w:eastAsia="de-DE"/>
             </w:rPr>
@@ -145,7 +150,27 @@
             </w:rPr>
             <w:fldChar w:fldCharType="separate"/>
           </w:r>
-          <w:hyperlink w:anchor="_Toc439592851" w:history="1">
+          <w:hyperlink w:anchor="_Toc441132301" w:history="1">
+            <w:r>
+              <w:rPr>
+                <w:rStyle w:val="Link"/>
+                <w:noProof/>
+              </w:rPr>
+              <w:t>1</w:t>
+            </w:r>
+            <w:r>
+              <w:rPr>
+                <w:rFonts w:asciiTheme="minorHAnsi" w:eastAsiaTheme="minorEastAsia" w:hAnsiTheme="minorHAnsi"/>
+                <w:b w:val="0"/>
+                <w:caps w:val="0"/>
+                <w:noProof/>
+                <w:sz w:val="24"/>
+                <w:szCs w:val="24"/>
+                <w:u w:val="none"/>
+                <w:lang w:eastAsia="de-DE"/>
+              </w:rPr>
+              <w:tab/>
+            </w:r>
             <w:r>
               <w:rPr>
                 <w:rStyle w:val="Link"/>
@@ -172,7 +197,7 @@
                 <w:noProof/>
                 <w:webHidden/>
               </w:rPr>
-              <w:instrText xml:space="preserve"> PAGEREF _Toc439592851 \h </w:instrText>
+              <w:instrText xml:space="preserve"> PAGEREF _Toc441132301 \h </w:instrText>
             </w:r>
             <w:r>
               <w:rPr>
@@ -207,24 +232,48 @@
           <w:pPr>
             <w:pStyle w:val="Verzeichnis1"/>
             <w:tabs>
+              <w:tab w:val="left" w:pos="362"/>
               <w:tab w:val="right" w:pos="9054"/>
             </w:tabs>
+            <w:jc w:val="both"/>
             <w:rPr>
               <w:rFonts w:asciiTheme="minorHAnsi" w:eastAsiaTheme="minorEastAsia" w:hAnsiTheme="minorHAnsi"/>
               <w:b w:val="0"/>
               <w:caps w:val="0"/>
               <w:noProof/>
+              <w:sz w:val="24"/>
+              <w:szCs w:val="24"/>
               <w:u w:val="none"/>
               <w:lang w:eastAsia="de-DE"/>
             </w:rPr>
           </w:pPr>
-          <w:hyperlink w:anchor="_Toc439592852" w:history="1">
+          <w:hyperlink w:anchor="_Toc441132302" w:history="1">
             <w:r>
               <w:rPr>
                 <w:rStyle w:val="Link"/>
                 <w:noProof/>
               </w:rPr>
-              <w:t>Ausarbeitungsteil</w:t>
+              <w:t>2</w:t>
+            </w:r>
+            <w:r>
+              <w:rPr>
+                <w:rFonts w:asciiTheme="minorHAnsi" w:eastAsiaTheme="minorEastAsia" w:hAnsiTheme="minorHAnsi"/>
+                <w:b w:val="0"/>
+                <w:caps w:val="0"/>
+                <w:noProof/>
+                <w:sz w:val="24"/>
+                <w:szCs w:val="24"/>
+                <w:u w:val="none"/>
+                <w:lang w:eastAsia="de-DE"/>
+              </w:rPr>
+              <w:tab/>
+            </w:r>
+            <w:r>
+              <w:rPr>
+                <w:rStyle w:val="Link"/>
+                <w:noProof/>
+              </w:rPr>
+              <w:t>Konkurrenten im selben Produktsektor</w:t>
             </w:r>
             <w:r>
               <w:rPr>
@@ -245,7 +294,7 @@
                 <w:noProof/>
                 <w:webHidden/>
               </w:rPr>
-              <w:instrText xml:space="preserve"> PAGEREF _Toc439592852 \h </w:instrText>
+              <w:instrText xml:space="preserve"> PAGEREF _Toc441132302 \h </w:instrText>
             </w:r>
             <w:r>
               <w:rPr>
@@ -277,6 +326,9 @@
           </w:hyperlink>
         </w:p>
         <w:p>
+          <w:pPr>
+            <w:jc w:val="both"/>
+          </w:pPr>
           <w:r>
             <w:rPr>
               <w:b/>
@@ -291,14 +343,19 @@
     <w:p>
       <w:pPr>
         <w:pStyle w:val="berschrift1"/>
-      </w:pPr>
-      <w:bookmarkStart w:id="1" w:name="_Toc439592851"/>
+        <w:jc w:val="both"/>
+      </w:pPr>
+      <w:bookmarkStart w:id="0" w:name="_Toc441132301"/>
       <w:r>
         <w:t>Versionsgeschichte</w:t>
       </w:r>
-      <w:bookmarkEnd w:id="1"/>
+      <w:bookmarkEnd w:id="0"/>
     </w:p>
-    <w:p/>
+    <w:p>
+      <w:pPr>
+        <w:jc w:val="both"/>
+      </w:pPr>
+    </w:p>
     <w:tbl>
       <w:tblPr>
         <w:tblStyle w:val="Tabellenraster"/>
@@ -321,6 +378,7 @@
           </w:tcPr>
           <w:p>
             <w:pPr>
+              <w:jc w:val="both"/>
               <w:rPr>
                 <w:b/>
               </w:rPr>
@@ -339,6 +397,7 @@
           </w:tcPr>
           <w:p>
             <w:pPr>
+              <w:jc w:val="both"/>
               <w:rPr>
                 <w:b/>
               </w:rPr>
@@ -357,6 +416,7 @@
           </w:tcPr>
           <w:p>
             <w:pPr>
+              <w:jc w:val="both"/>
               <w:rPr>
                 <w:b/>
               </w:rPr>
@@ -375,6 +435,7 @@
           </w:tcPr>
           <w:p>
             <w:pPr>
+              <w:jc w:val="both"/>
               <w:rPr>
                 <w:b/>
               </w:rPr>
@@ -394,6 +455,9 @@
             <w:tcW w:w="1097" w:type="dxa"/>
           </w:tcPr>
           <w:p>
+            <w:pPr>
+              <w:jc w:val="both"/>
+            </w:pPr>
             <w:r>
               <w:t>001</w:t>
             </w:r>
@@ -404,6 +468,9 @@
             <w:tcW w:w="1151" w:type="dxa"/>
           </w:tcPr>
           <w:p>
+            <w:pPr>
+              <w:jc w:val="both"/>
+            </w:pPr>
             <w:r>
               <w:t>11.12.15</w:t>
             </w:r>
@@ -414,6 +481,9 @@
             <w:tcW w:w="5355" w:type="dxa"/>
           </w:tcPr>
           <w:p>
+            <w:pPr>
+              <w:jc w:val="both"/>
+            </w:pPr>
             <w:r>
               <w:t>Dokumenterstellung</w:t>
             </w:r>
@@ -424,6 +494,9 @@
             <w:tcW w:w="1813" w:type="dxa"/>
           </w:tcPr>
           <w:p>
+            <w:pPr>
+              <w:jc w:val="both"/>
+            </w:pPr>
             <w:proofErr w:type="spellStart"/>
             <w:r>
               <w:t>Wesseler</w:t>
@@ -437,25 +510,55 @@
           <w:tcPr>
             <w:tcW w:w="1097" w:type="dxa"/>
           </w:tcPr>
-          <w:p/>
+          <w:p>
+            <w:pPr>
+              <w:jc w:val="both"/>
+            </w:pPr>
+            <w:r>
+              <w:t>002</w:t>
+            </w:r>
+          </w:p>
         </w:tc>
         <w:tc>
           <w:tcPr>
             <w:tcW w:w="1151" w:type="dxa"/>
           </w:tcPr>
-          <w:p/>
+          <w:p>
+            <w:pPr>
+              <w:jc w:val="both"/>
+            </w:pPr>
+            <w:r>
+              <w:t>14.01.16</w:t>
+            </w:r>
+          </w:p>
         </w:tc>
         <w:tc>
           <w:tcPr>
             <w:tcW w:w="5355" w:type="dxa"/>
           </w:tcPr>
-          <w:p/>
+          <w:p>
+            <w:pPr>
+              <w:jc w:val="both"/>
+            </w:pPr>
+            <w:r>
+              <w:t>Konkurrent ermittelt</w:t>
+            </w:r>
+          </w:p>
         </w:tc>
         <w:tc>
           <w:tcPr>
             <w:tcW w:w="1813" w:type="dxa"/>
           </w:tcPr>
-          <w:p/>
+          <w:p>
+            <w:pPr>
+              <w:jc w:val="both"/>
+            </w:pPr>
+            <w:proofErr w:type="spellStart"/>
+            <w:r>
+              <w:t>Wesseler</w:t>
+            </w:r>
+            <w:proofErr w:type="spellEnd"/>
+          </w:p>
         </w:tc>
       </w:tr>
       <w:tr>
@@ -463,25 +566,55 @@
           <w:tcPr>
             <w:tcW w:w="1097" w:type="dxa"/>
           </w:tcPr>
-          <w:p/>
+          <w:p>
+            <w:pPr>
+              <w:jc w:val="both"/>
+            </w:pPr>
+            <w:r>
+              <w:t>003</w:t>
+            </w:r>
+          </w:p>
         </w:tc>
         <w:tc>
           <w:tcPr>
             <w:tcW w:w="1151" w:type="dxa"/>
           </w:tcPr>
-          <w:p/>
+          <w:p>
+            <w:pPr>
+              <w:jc w:val="both"/>
+            </w:pPr>
+            <w:r>
+              <w:t>19.01.16</w:t>
+            </w:r>
+          </w:p>
         </w:tc>
         <w:tc>
           <w:tcPr>
             <w:tcW w:w="5355" w:type="dxa"/>
           </w:tcPr>
-          <w:p/>
+          <w:p>
+            <w:pPr>
+              <w:jc w:val="both"/>
+            </w:pPr>
+            <w:r>
+              <w:t>Ausarbeitung Konkurrenz</w:t>
+            </w:r>
+          </w:p>
         </w:tc>
         <w:tc>
           <w:tcPr>
             <w:tcW w:w="1813" w:type="dxa"/>
           </w:tcPr>
-          <w:p/>
+          <w:p>
+            <w:pPr>
+              <w:jc w:val="both"/>
+            </w:pPr>
+            <w:proofErr w:type="spellStart"/>
+            <w:r>
+              <w:t>Wesseler</w:t>
+            </w:r>
+            <w:proofErr w:type="spellEnd"/>
+          </w:p>
         </w:tc>
       </w:tr>
       <w:tr>
@@ -489,25 +622,41 @@
           <w:tcPr>
             <w:tcW w:w="1097" w:type="dxa"/>
           </w:tcPr>
-          <w:p/>
+          <w:p>
+            <w:pPr>
+              <w:jc w:val="both"/>
+            </w:pPr>
+          </w:p>
         </w:tc>
         <w:tc>
           <w:tcPr>
             <w:tcW w:w="1151" w:type="dxa"/>
           </w:tcPr>
-          <w:p/>
+          <w:p>
+            <w:pPr>
+              <w:jc w:val="both"/>
+            </w:pPr>
+          </w:p>
         </w:tc>
         <w:tc>
           <w:tcPr>
             <w:tcW w:w="5355" w:type="dxa"/>
           </w:tcPr>
-          <w:p/>
+          <w:p>
+            <w:pPr>
+              <w:jc w:val="both"/>
+            </w:pPr>
+          </w:p>
         </w:tc>
         <w:tc>
           <w:tcPr>
             <w:tcW w:w="1813" w:type="dxa"/>
           </w:tcPr>
-          <w:p/>
+          <w:p>
+            <w:pPr>
+              <w:jc w:val="both"/>
+            </w:pPr>
+          </w:p>
         </w:tc>
       </w:tr>
       <w:tr>
@@ -515,58 +664,379 @@
           <w:tcPr>
             <w:tcW w:w="1097" w:type="dxa"/>
           </w:tcPr>
-          <w:p/>
+          <w:p>
+            <w:pPr>
+              <w:jc w:val="both"/>
+            </w:pPr>
+          </w:p>
         </w:tc>
         <w:tc>
           <w:tcPr>
             <w:tcW w:w="1151" w:type="dxa"/>
           </w:tcPr>
-          <w:p/>
+          <w:p>
+            <w:pPr>
+              <w:jc w:val="both"/>
+            </w:pPr>
+          </w:p>
         </w:tc>
         <w:tc>
           <w:tcPr>
             <w:tcW w:w="5355" w:type="dxa"/>
           </w:tcPr>
-          <w:p/>
+          <w:p>
+            <w:pPr>
+              <w:jc w:val="both"/>
+            </w:pPr>
+          </w:p>
         </w:tc>
         <w:tc>
           <w:tcPr>
             <w:tcW w:w="1813" w:type="dxa"/>
           </w:tcPr>
-          <w:p/>
+          <w:p>
+            <w:pPr>
+              <w:jc w:val="both"/>
+            </w:pPr>
+          </w:p>
         </w:tc>
       </w:tr>
     </w:tbl>
-    <w:p/>
     <w:p>
-      <w:r>
-        <w:br w:type="page"/>
-      </w:r>
+      <w:pPr>
+        <w:jc w:val="both"/>
+      </w:pPr>
     </w:p>
     <w:p>
       <w:pPr>
-        <w:pStyle w:val="berschrift1"/>
-      </w:pPr>
-      <w:bookmarkStart w:id="2" w:name="_Toc439592852"/>
-      <w:r>
-        <w:lastRenderedPageBreak/>
-        <w:t>Ausarbeitungsteil</w:t>
-      </w:r>
-      <w:bookmarkEnd w:id="2"/>
+        <w:jc w:val="both"/>
+      </w:pPr>
+      <w:r>
+        <w:br w:type="page"/>
+      </w:r>
     </w:p>
     <w:p>
-      <w:r>
-        <w:t>Text</w:t>
+      <w:pPr>
+        <w:pStyle w:val="berschrift1"/>
+        <w:jc w:val="both"/>
+      </w:pPr>
+      <w:bookmarkStart w:id="1" w:name="_Toc441132302"/>
+      <w:r>
+        <w:lastRenderedPageBreak/>
+        <w:t>Konkurrenten</w:t>
+      </w:r>
+      <w:bookmarkEnd w:id="1"/>
+      <w:r>
+        <w:t xml:space="preserve"> und Marktposition</w:t>
+      </w:r>
+    </w:p>
+    <w:p>
+      <w:pPr>
+        <w:jc w:val="both"/>
+        <w:sectPr>
+          <w:headerReference w:type="default" r:id="rId8"/>
+          <w:footerReference w:type="even" r:id="rId9"/>
+          <w:footerReference w:type="default" r:id="rId10"/>
+          <w:pgSz w:w="11900" w:h="16840"/>
+          <w:pgMar w:top="1418" w:right="1418" w:bottom="1134" w:left="1418" w:header="227" w:footer="709" w:gutter="0"/>
+          <w:pgNumType w:start="0"/>
+          <w:cols w:space="708"/>
+          <w:docGrid w:linePitch="360"/>
+        </w:sectPr>
+      </w:pPr>
+      <w:r>
+        <w:t>Da in unserem Projektplanungsprogramm das Vorgangsmodell „</w:t>
+      </w:r>
+      <w:proofErr w:type="spellStart"/>
+      <w:r>
+        <w:t>Scrum</w:t>
+      </w:r>
+      <w:proofErr w:type="spellEnd"/>
+      <w:r>
+        <w:t>“ verwendet wird, betrachten wir bei den Konkurrenten im Sektor „Online-Projektplanung“ auch nur Programme, welche das selbe Vorgangsmodell verwenden. Diese Betrachtung zeigt auf, das</w:t>
+      </w:r>
+      <w:r>
+        <w:t>s</w:t>
+      </w:r>
+      <w:r>
+        <w:t xml:space="preserve"> es im dem Bereich schon eine Vielzahl an Programmen gibt. Hier ei</w:t>
+      </w:r>
+      <w:r>
+        <w:t>ne kleine Auswahl an Programmen:</w:t>
+      </w:r>
+    </w:p>
+    <w:p>
+      <w:pPr>
+        <w:jc w:val="both"/>
+      </w:pPr>
+    </w:p>
+    <w:p>
+      <w:pPr>
+        <w:pStyle w:val="Listenabsatz"/>
+        <w:numPr>
+          <w:ilvl w:val="0"/>
+          <w:numId w:val="2"/>
+        </w:numPr>
+        <w:jc w:val="both"/>
+      </w:pPr>
+      <w:r>
+        <w:t>Scrumdesk</w:t>
+      </w:r>
+    </w:p>
+    <w:p>
+      <w:pPr>
+        <w:pStyle w:val="Listenabsatz"/>
+        <w:numPr>
+          <w:ilvl w:val="0"/>
+          <w:numId w:val="2"/>
+        </w:numPr>
+        <w:jc w:val="both"/>
+      </w:pPr>
+      <w:proofErr w:type="spellStart"/>
+      <w:r>
+        <w:t>TargetProcess</w:t>
+      </w:r>
+      <w:proofErr w:type="spellEnd"/>
+    </w:p>
+    <w:p>
+      <w:pPr>
+        <w:pStyle w:val="Listenabsatz"/>
+        <w:numPr>
+          <w:ilvl w:val="0"/>
+          <w:numId w:val="2"/>
+        </w:numPr>
+        <w:jc w:val="both"/>
+      </w:pPr>
+      <w:proofErr w:type="spellStart"/>
+      <w:r>
+        <w:t>Scrumwise</w:t>
+      </w:r>
+      <w:proofErr w:type="spellEnd"/>
+    </w:p>
+    <w:p>
+      <w:pPr>
+        <w:pStyle w:val="Listenabsatz"/>
+        <w:numPr>
+          <w:ilvl w:val="0"/>
+          <w:numId w:val="2"/>
+        </w:numPr>
+        <w:jc w:val="both"/>
+      </w:pPr>
+      <w:proofErr w:type="spellStart"/>
+      <w:r>
+        <w:t>Agiletask</w:t>
+      </w:r>
+      <w:proofErr w:type="spellEnd"/>
+      <w:r>
+        <w:br w:type="column"/>
+      </w:r>
+    </w:p>
+    <w:p>
+      <w:pPr>
+        <w:pStyle w:val="Listenabsatz"/>
+        <w:numPr>
+          <w:ilvl w:val="0"/>
+          <w:numId w:val="2"/>
+        </w:numPr>
+        <w:jc w:val="both"/>
+      </w:pPr>
+      <w:proofErr w:type="spellStart"/>
+      <w:r>
+        <w:t>Jira</w:t>
+      </w:r>
+      <w:proofErr w:type="spellEnd"/>
+    </w:p>
+    <w:p>
+      <w:pPr>
+        <w:pStyle w:val="Listenabsatz"/>
+        <w:numPr>
+          <w:ilvl w:val="0"/>
+          <w:numId w:val="2"/>
+        </w:numPr>
+        <w:jc w:val="both"/>
+      </w:pPr>
+      <w:proofErr w:type="spellStart"/>
+      <w:r>
+        <w:t>Agilefant</w:t>
+      </w:r>
+      <w:proofErr w:type="spellEnd"/>
+    </w:p>
+    <w:p>
+      <w:pPr>
+        <w:pStyle w:val="Listenabsatz"/>
+        <w:numPr>
+          <w:ilvl w:val="0"/>
+          <w:numId w:val="2"/>
+        </w:numPr>
+        <w:jc w:val="both"/>
+      </w:pPr>
+      <w:r>
+        <w:t>Daily-</w:t>
+      </w:r>
+      <w:proofErr w:type="spellStart"/>
+      <w:r>
+        <w:t>Scrum</w:t>
+      </w:r>
+      <w:proofErr w:type="spellEnd"/>
+    </w:p>
+    <w:p>
+      <w:pPr>
+        <w:pStyle w:val="Listenabsatz"/>
+        <w:numPr>
+          <w:ilvl w:val="0"/>
+          <w:numId w:val="2"/>
+        </w:numPr>
+        <w:jc w:val="both"/>
+      </w:pPr>
+      <w:proofErr w:type="spellStart"/>
+      <w:r>
+        <w:t>Agilo</w:t>
+      </w:r>
+      <w:proofErr w:type="spellEnd"/>
+      <w:r>
+        <w:t xml:space="preserve"> </w:t>
+      </w:r>
+      <w:proofErr w:type="spellStart"/>
+      <w:r>
+        <w:t>for</w:t>
+      </w:r>
+      <w:proofErr w:type="spellEnd"/>
+      <w:r>
+        <w:t xml:space="preserve"> </w:t>
+      </w:r>
+      <w:proofErr w:type="spellStart"/>
+      <w:r>
+        <w:t>Scrum</w:t>
+      </w:r>
+      <w:proofErr w:type="spellEnd"/>
+    </w:p>
+    <w:p>
+      <w:pPr>
+        <w:jc w:val="both"/>
+        <w:sectPr>
+          <w:type w:val="continuous"/>
+          <w:pgSz w:w="11900" w:h="16840"/>
+          <w:pgMar w:top="1418" w:right="1418" w:bottom="1134" w:left="1418" w:header="227" w:footer="709" w:gutter="0"/>
+          <w:pgNumType w:start="0"/>
+          <w:cols w:num="2" w:space="284"/>
+          <w:docGrid w:linePitch="360"/>
+        </w:sectPr>
+      </w:pPr>
+    </w:p>
+    <w:p>
+      <w:pPr>
+        <w:jc w:val="both"/>
+      </w:pPr>
+    </w:p>
+    <w:p>
+      <w:pPr>
+        <w:jc w:val="both"/>
+      </w:pPr>
+      <w:r>
+        <w:t xml:space="preserve">Bei der Analyse der oben genannten Programme </w:t>
+      </w:r>
+      <w:r>
+        <w:t>lässt s</w:t>
+      </w:r>
+      <w:r>
+        <w:t>ich schnell feststellen</w:t>
+      </w:r>
+      <w:r>
+        <w:t>,</w:t>
+      </w:r>
+      <w:r>
+        <w:t xml:space="preserve"> da</w:t>
+      </w:r>
+      <w:r>
+        <w:t>s</w:t>
+      </w:r>
+      <w:r>
+        <w:t xml:space="preserve">s nur </w:t>
+      </w:r>
+      <w:r>
+        <w:t>„</w:t>
+      </w:r>
+      <w:r>
+        <w:t>Scrumdesk</w:t>
+      </w:r>
+      <w:r>
+        <w:t>“</w:t>
+      </w:r>
+      <w:r>
+        <w:t xml:space="preserve"> in der Online-Variante für den Benutzer kostenlos nutzbar ist.</w:t>
+      </w:r>
+      <w:r>
+        <w:t xml:space="preserve"> Die restlichen Programme in der Nutzung kostenpflichtig. Dieses variiert zwischen jährlicher Bezahlung mit unbegrenzter Benutzeranzahl oder monatlicher Bezahlung je nach Benutzeranzahl</w:t>
+      </w:r>
+      <w:r>
+        <w:t xml:space="preserve"> steigend</w:t>
+      </w:r>
+      <w:r>
+        <w:t>.</w:t>
+      </w:r>
+      <w:r>
+        <w:t xml:space="preserve"> Somit ist der Sektor mit kostenpflichtigen Programmen schon weites gehend bedient und es würd</w:t>
+      </w:r>
+      <w:r>
+        <w:t>e schwer werden</w:t>
+      </w:r>
+      <w:r>
+        <w:t>,</w:t>
+      </w:r>
+      <w:r>
+        <w:t xml:space="preserve"> in diesem Markt einzutreten. </w:t>
+      </w:r>
+      <w:r>
+        <w:t xml:space="preserve">Da wir </w:t>
+      </w:r>
+      <w:bookmarkStart w:id="2" w:name="_GoBack"/>
+      <w:bookmarkEnd w:id="2"/>
+      <w:r>
+        <w:t>unser Programm</w:t>
+      </w:r>
+      <w:r>
+        <w:t xml:space="preserve"> jedoch</w:t>
+      </w:r>
+      <w:r>
+        <w:t xml:space="preserve"> in dem selben Teil des Sektors wie „Scrumdesk“ eingruppieren möchten</w:t>
+      </w:r>
+      <w:r>
+        <w:t xml:space="preserve">, werden wir unser Programm Online kostenlos anbieten. Somit haben wir nur einen direkten Konkurrenten und der Markt ist für uns generell zugänglich und wird </w:t>
+      </w:r>
+      <w:r>
+        <w:t>nur von „Scrumdesk“</w:t>
+      </w:r>
+      <w:r>
+        <w:t xml:space="preserve"> bereits bedient. Um in diesen Markt nun einzutreten müssen wir die Marktbarrieren betrachten. </w:t>
+      </w:r>
+      <w:r>
+        <w:t xml:space="preserve">Die Marktbarrieren zu dem Markt der „Online-Projektplanung“ sind </w:t>
+      </w:r>
+      <w:r>
+        <w:t>niedrig bis mittelmäßig</w:t>
+      </w:r>
+      <w:r>
+        <w:t xml:space="preserve">, da es </w:t>
+      </w:r>
+      <w:r>
+        <w:t xml:space="preserve">für die Entwicklung </w:t>
+      </w:r>
+      <w:r>
+        <w:t>nur das nötige Know-How der Entwicklungstechnologien benötigt.</w:t>
+      </w:r>
+      <w:r>
+        <w:t xml:space="preserve"> Um den Traffic für die Online-Anwendung verarbeiten zu können, wird ein Server benötig. Dies wäre ein Faktor, welche uns den Markteintritt (unter Betrachtung eines kostenlosen Angebotes) </w:t>
+      </w:r>
+      <w:r>
+        <w:t>erschweren kann. Sollte wir uns aber in dem Sektor etablieren können und im späteren Verlauf eine Serverversion für die jeweiligen Firmenserver vertreiben wird dieser Faktor stark minimiert.</w:t>
       </w:r>
     </w:p>
     <w:sectPr>
-      <w:headerReference w:type="default" r:id="rId8"/>
-      <w:footerReference w:type="even" r:id="rId9"/>
-      <w:footerReference w:type="default" r:id="rId10"/>
+      <w:type w:val="continuous"/>
       <w:pgSz w:w="11900" w:h="16840"/>
       <w:pgMar w:top="1418" w:right="1418" w:bottom="1134" w:left="1418" w:header="227" w:footer="709" w:gutter="0"/>
       <w:pgNumType w:start="0"/>
-      <w:cols w:space="708"/>
+      <w:cols w:space="284"/>
       <w:docGrid w:linePitch="360"/>
     </w:sectPr>
   </w:body>
@@ -938,7 +1408,7 @@
         </mc:Choice>
         <mc:Fallback>
           <w:pict>
-            <v:rect w14:anchorId="4F040BB7" id="Rechteck 7" o:spid="_x0000_s1028" style="position:absolute;margin-left:15.6pt;margin-top:0;width:423.9pt;height:16.5pt;z-index:251667456;visibility:visible;mso-wrap-style:square;mso-width-percent:0;mso-height-percent:0;mso-wrap-distance-left:9pt;mso-wrap-distance-top:0;mso-wrap-distance-right:9pt;mso-wrap-distance-bottom:0;mso-position-horizontal:absolute;mso-position-horizontal-relative:text;mso-position-vertical:absolute;mso-position-vertical-relative:text;mso-width-percent:0;mso-height-percent:0;mso-width-relative:margin;mso-height-relative:margin;v-text-anchor:middle" o:gfxdata="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" fillcolor="#5b9bd5 [3204]" stroked="f" strokeweight="1pt">
+            <v:rect w14:anchorId="4F040BB7" id="Rechteck_x0020_7" o:spid="_x0000_s1028" style="position:absolute;margin-left:15.6pt;margin-top:0;width:423.9pt;height:16.5pt;z-index:251667456;visibility:visible;mso-wrap-style:square;mso-width-percent:0;mso-height-percent:0;mso-wrap-distance-left:9pt;mso-wrap-distance-top:0;mso-wrap-distance-right:9pt;mso-wrap-distance-bottom:0;mso-position-horizontal:absolute;mso-position-horizontal-relative:text;mso-position-vertical:absolute;mso-position-vertical-relative:text;mso-width-percent:0;mso-height-percent:0;mso-width-relative:margin;mso-height-relative:margin;v-text-anchor:middle" o:gfxdata="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" fillcolor="#5b9bd5 [3204]" stroked="f" strokeweight="1pt">
               <v:textbox>
                 <w:txbxContent>
                   <w:p>
@@ -1528,7 +1998,7 @@
         </mc:Choice>
         <mc:Fallback>
           <w:pict>
-            <v:rect w14:anchorId="4885C09F" id="Rechteck 4" o:spid="_x0000_s1027" style="position:absolute;left:0;text-align:left;margin-left:14pt;margin-top:9.1pt;width:423.9pt;height:16.5pt;z-index:251663360;visibility:visible;mso-wrap-style:square;mso-width-percent:0;mso-height-percent:0;mso-wrap-distance-left:9pt;mso-wrap-distance-top:0;mso-wrap-distance-right:9pt;mso-wrap-distance-bottom:0;mso-position-horizontal:absolute;mso-position-horizontal-relative:text;mso-position-vertical:absolute;mso-position-vertical-relative:text;mso-width-percent:0;mso-height-percent:0;mso-width-relative:margin;mso-height-relative:margin;v-text-anchor:middle" o:gfxdata="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" fillcolor="#5b9bd5 [3204]" stroked="f" strokeweight="1pt">
+            <v:rect w14:anchorId="4885C09F" id="Rechteck_x0020_4" o:spid="_x0000_s1027" style="position:absolute;left:0;text-align:left;margin-left:14pt;margin-top:9.1pt;width:423.9pt;height:16.5pt;z-index:251663360;visibility:visible;mso-wrap-style:square;mso-width-percent:0;mso-height-percent:0;mso-wrap-distance-left:9pt;mso-wrap-distance-top:0;mso-wrap-distance-right:9pt;mso-wrap-distance-bottom:0;mso-position-horizontal:absolute;mso-position-horizontal-relative:text;mso-position-vertical:absolute;mso-position-vertical-relative:text;mso-width-percent:0;mso-height-percent:0;mso-width-relative:margin;mso-height-relative:margin;v-text-anchor:middle" o:gfxdata="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" fillcolor="#5b9bd5 [3204]" stroked="f" strokeweight="1pt">
               <v:textbox>
                 <w:txbxContent>
                   <w:p>
@@ -1719,6 +2189,119 @@
 <file path=word/numbering.xml><?xml version="1.0" encoding="utf-8"?>
 <w:numbering xmlns:wpc="http://schemas.microsoft.com/office/word/2010/wordprocessingCanvas" xmlns:mo="http://schemas.microsoft.com/office/mac/office/2008/main" xmlns:mc="http://schemas.openxmlformats.org/markup-compatibility/2006" xmlns:mv="urn:schemas-microsoft-com:mac:vml" xmlns:o="urn:schemas-microsoft-com:office:office" xmlns:r="http://schemas.openxmlformats.org/officeDocument/2006/relationships" xmlns:m="http://schemas.openxmlformats.org/officeDocument/2006/math" xmlns:v="urn:schemas-microsoft-com:vml" xmlns:wp14="http://schemas.microsoft.com/office/word/2010/wordprocessingDrawing" xmlns:wp="http://schemas.openxmlformats.org/drawingml/2006/wordprocessingDrawing" xmlns:w10="urn:schemas-microsoft-com:office:word" xmlns:w="http://schemas.openxmlformats.org/wordprocessingml/2006/main" xmlns:w14="http://schemas.microsoft.com/office/word/2010/wordml" xmlns:w15="http://schemas.microsoft.com/office/word/2012/wordml" xmlns:wpg="http://schemas.microsoft.com/office/word/2010/wordprocessingGroup" xmlns:wpi="http://schemas.microsoft.com/office/word/2010/wordprocessingInk" xmlns:wne="http://schemas.microsoft.com/office/word/2006/wordml" xmlns:wps="http://schemas.microsoft.com/office/word/2010/wordprocessingShape" mc:Ignorable="w14 w15 wp14">
   <w:abstractNum w:abstractNumId="0">
+    <w:nsid w:val="00695AD4"/>
+    <w:multiLevelType w:val="hybridMultilevel"/>
+    <w:tmpl w:val="847628FE"/>
+    <w:lvl w:ilvl="0" w:tplc="04070001">
+      <w:start w:val="1"/>
+      <w:numFmt w:val="bullet"/>
+      <w:lvlText w:val=""/>
+      <w:lvlJc w:val="left"/>
+      <w:pPr>
+        <w:ind w:left="720" w:hanging="360"/>
+      </w:pPr>
+      <w:rPr>
+        <w:rFonts w:ascii="Symbol" w:hAnsi="Symbol" w:hint="default"/>
+      </w:rPr>
+    </w:lvl>
+    <w:lvl w:ilvl="1" w:tplc="04070003">
+      <w:start w:val="1"/>
+      <w:numFmt w:val="bullet"/>
+      <w:lvlText w:val="o"/>
+      <w:lvlJc w:val="left"/>
+      <w:pPr>
+        <w:ind w:left="1440" w:hanging="360"/>
+      </w:pPr>
+      <w:rPr>
+        <w:rFonts w:ascii="Courier New" w:hAnsi="Courier New" w:cs="Courier New" w:hint="default"/>
+      </w:rPr>
+    </w:lvl>
+    <w:lvl w:ilvl="2" w:tplc="04070005" w:tentative="1">
+      <w:start w:val="1"/>
+      <w:numFmt w:val="bullet"/>
+      <w:lvlText w:val=""/>
+      <w:lvlJc w:val="left"/>
+      <w:pPr>
+        <w:ind w:left="2160" w:hanging="360"/>
+      </w:pPr>
+      <w:rPr>
+        <w:rFonts w:ascii="Wingdings" w:hAnsi="Wingdings" w:hint="default"/>
+      </w:rPr>
+    </w:lvl>
+    <w:lvl w:ilvl="3" w:tplc="04070001" w:tentative="1">
+      <w:start w:val="1"/>
+      <w:numFmt w:val="bullet"/>
+      <w:lvlText w:val=""/>
+      <w:lvlJc w:val="left"/>
+      <w:pPr>
+        <w:ind w:left="2880" w:hanging="360"/>
+      </w:pPr>
+      <w:rPr>
+        <w:rFonts w:ascii="Symbol" w:hAnsi="Symbol" w:hint="default"/>
+      </w:rPr>
+    </w:lvl>
+    <w:lvl w:ilvl="4" w:tplc="04070003" w:tentative="1">
+      <w:start w:val="1"/>
+      <w:numFmt w:val="bullet"/>
+      <w:lvlText w:val="o"/>
+      <w:lvlJc w:val="left"/>
+      <w:pPr>
+        <w:ind w:left="3600" w:hanging="360"/>
+      </w:pPr>
+      <w:rPr>
+        <w:rFonts w:ascii="Courier New" w:hAnsi="Courier New" w:cs="Courier New" w:hint="default"/>
+      </w:rPr>
+    </w:lvl>
+    <w:lvl w:ilvl="5" w:tplc="04070005" w:tentative="1">
+      <w:start w:val="1"/>
+      <w:numFmt w:val="bullet"/>
+      <w:lvlText w:val=""/>
+      <w:lvlJc w:val="left"/>
+      <w:pPr>
+        <w:ind w:left="4320" w:hanging="360"/>
+      </w:pPr>
+      <w:rPr>
+        <w:rFonts w:ascii="Wingdings" w:hAnsi="Wingdings" w:hint="default"/>
+      </w:rPr>
+    </w:lvl>
+    <w:lvl w:ilvl="6" w:tplc="04070001" w:tentative="1">
+      <w:start w:val="1"/>
+      <w:numFmt w:val="bullet"/>
+      <w:lvlText w:val=""/>
+      <w:lvlJc w:val="left"/>
+      <w:pPr>
+        <w:ind w:left="5040" w:hanging="360"/>
+      </w:pPr>
+      <w:rPr>
+        <w:rFonts w:ascii="Symbol" w:hAnsi="Symbol" w:hint="default"/>
+      </w:rPr>
+    </w:lvl>
+    <w:lvl w:ilvl="7" w:tplc="04070003" w:tentative="1">
+      <w:start w:val="1"/>
+      <w:numFmt w:val="bullet"/>
+      <w:lvlText w:val="o"/>
+      <w:lvlJc w:val="left"/>
+      <w:pPr>
+        <w:ind w:left="5760" w:hanging="360"/>
+      </w:pPr>
+      <w:rPr>
+        <w:rFonts w:ascii="Courier New" w:hAnsi="Courier New" w:cs="Courier New" w:hint="default"/>
+      </w:rPr>
+    </w:lvl>
+    <w:lvl w:ilvl="8" w:tplc="04070005" w:tentative="1">
+      <w:start w:val="1"/>
+      <w:numFmt w:val="bullet"/>
+      <w:lvlText w:val=""/>
+      <w:lvlJc w:val="left"/>
+      <w:pPr>
+        <w:ind w:left="6480" w:hanging="360"/>
+      </w:pPr>
+      <w:rPr>
+        <w:rFonts w:ascii="Wingdings" w:hAnsi="Wingdings" w:hint="default"/>
+      </w:rPr>
+    </w:lvl>
+  </w:abstractNum>
+  <w:abstractNum w:abstractNumId="1">
     <w:nsid w:val="1CAD3F75"/>
     <w:multiLevelType w:val="multilevel"/>
     <w:tmpl w:val="04070025"/>
@@ -1814,6 +2397,9 @@
     </w:lvl>
   </w:abstractNum>
   <w:num w:numId="1">
+    <w:abstractNumId w:val="1"/>
+  </w:num>
+  <w:num w:numId="2">
     <w:abstractNumId w:val="0"/>
   </w:num>
 </w:numbering>
@@ -2451,7 +3037,6 @@
   <w:style w:type="character" w:default="1" w:styleId="Absatz-Standardschriftart">
     <w:name w:val="Default Paragraph Font"/>
     <w:uiPriority w:val="1"/>
-    <w:semiHidden/>
     <w:unhideWhenUsed/>
   </w:style>
   <w:style w:type="table" w:default="1" w:styleId="NormaleTabelle">
@@ -2903,6 +3488,17 @@
       <w:sz w:val="21"/>
       <w:szCs w:val="21"/>
     </w:rPr>
+  </w:style>
+  <w:style w:type="paragraph" w:styleId="Listenabsatz">
+    <w:name w:val="List Paragraph"/>
+    <w:basedOn w:val="Standard"/>
+    <w:uiPriority w:val="34"/>
+    <w:qFormat/>
+    <w:rsid w:val="00EA08C7"/>
+    <w:pPr>
+      <w:ind w:left="720"/>
+      <w:contextualSpacing/>
+    </w:pPr>
   </w:style>
 </w:styles>
 </file>
@@ -3173,7 +3769,7 @@
 </file>
 
 <file path=customXml/itemProps1.xml><?xml version="1.0" encoding="utf-8"?>
-<ds:datastoreItem xmlns:ds="http://schemas.openxmlformats.org/officeDocument/2006/customXml" ds:itemID="{BD422401-4CCD-3C48-BC40-36A04E44F46A}">
+<ds:datastoreItem xmlns:ds="http://schemas.openxmlformats.org/officeDocument/2006/customXml" ds:itemID="{BBAD22E6-51BD-7447-9F47-AA9338AA1374}">
   <ds:schemaRefs>
     <ds:schemaRef ds:uri="http://schemas.openxmlformats.org/officeDocument/2006/bibliography"/>
   </ds:schemaRefs>
